--- a/CS 342 Project5DesignDoc.docx
+++ b/CS 342 Project5DesignDoc.docx
@@ -1,6 +1,6 @@
 
 <file path=word/document.xml><?xml version="1.0" encoding="utf-8"?>
-<w:document xmlns:wpc="http://schemas.microsoft.com/office/word/2010/wordprocessingCanvas" xmlns:cx="http://schemas.microsoft.com/office/drawing/2014/chartex" xmlns:mc="http://schemas.openxmlformats.org/markup-compatibility/2006" xmlns:o="urn:schemas-microsoft-com:office:office" xmlns:r="http://schemas.openxmlformats.org/officeDocument/2006/relationships" xmlns:m="http://schemas.openxmlformats.org/officeDocument/2006/math" xmlns:v="urn:schemas-microsoft-com:vml" xmlns:wp14="http://schemas.microsoft.com/office/word/2010/wordprocessingDrawing" xmlns:wp="http://schemas.openxmlformats.org/drawingml/2006/wordprocessingDrawing" xmlns:w10="urn:schemas-microsoft-com:office:word" xmlns:w="http://schemas.openxmlformats.org/wordprocessingml/2006/main" xmlns:w14="http://schemas.microsoft.com/office/word/2010/wordml" xmlns:w15="http://schemas.microsoft.com/office/word/2012/wordml" xmlns:w16se="http://schemas.microsoft.com/office/word/2015/wordml/symex" xmlns:wpg="http://schemas.microsoft.com/office/word/2010/wordprocessingGroup" xmlns:wpi="http://schemas.microsoft.com/office/word/2010/wordprocessingInk" xmlns:wne="http://schemas.microsoft.com/office/word/2006/wordml" xmlns:wps="http://schemas.microsoft.com/office/word/2010/wordprocessingShape" mc:Ignorable="w14 w15 w16se wp14">
+<w:document xmlns:wpc="http://schemas.microsoft.com/office/word/2010/wordprocessingCanvas" xmlns:cx="http://schemas.microsoft.com/office/drawing/2014/chartex" xmlns:cx1="http://schemas.microsoft.com/office/drawing/2015/9/8/chartex" xmlns:cx2="http://schemas.microsoft.com/office/drawing/2015/10/21/chartex" xmlns:cx3="http://schemas.microsoft.com/office/drawing/2016/5/9/chartex" xmlns:cx4="http://schemas.microsoft.com/office/drawing/2016/5/10/chartex" xmlns:cx5="http://schemas.microsoft.com/office/drawing/2016/5/11/chartex" xmlns:cx6="http://schemas.microsoft.com/office/drawing/2016/5/12/chartex" xmlns:cx7="http://schemas.microsoft.com/office/drawing/2016/5/13/chartex" xmlns:cx8="http://schemas.microsoft.com/office/drawing/2016/5/14/chartex" xmlns:mc="http://schemas.openxmlformats.org/markup-compatibility/2006" xmlns:aink="http://schemas.microsoft.com/office/drawing/2016/ink" xmlns:am3d="http://schemas.microsoft.com/office/drawing/2017/model3d" xmlns:o="urn:schemas-microsoft-com:office:office" xmlns:r="http://schemas.openxmlformats.org/officeDocument/2006/relationships" xmlns:m="http://schemas.openxmlformats.org/officeDocument/2006/math" xmlns:v="urn:schemas-microsoft-com:vml" xmlns:wp14="http://schemas.microsoft.com/office/word/2010/wordprocessingDrawing" xmlns:wp="http://schemas.openxmlformats.org/drawingml/2006/wordprocessingDrawing" xmlns:w10="urn:schemas-microsoft-com:office:word" xmlns:w="http://schemas.openxmlformats.org/wordprocessingml/2006/main" xmlns:w14="http://schemas.microsoft.com/office/word/2010/wordml" xmlns:w15="http://schemas.microsoft.com/office/word/2012/wordml" xmlns:w16cid="http://schemas.microsoft.com/office/word/2016/wordml/cid" xmlns:w16se="http://schemas.microsoft.com/office/word/2015/wordml/symex" xmlns:wpg="http://schemas.microsoft.com/office/word/2010/wordprocessingGroup" xmlns:wpi="http://schemas.microsoft.com/office/word/2010/wordprocessingInk" xmlns:wne="http://schemas.microsoft.com/office/word/2006/wordml" xmlns:wps="http://schemas.microsoft.com/office/word/2010/wordprocessingShape" mc:Ignorable="w14 w15 w16se w16cid wp14">
   <w:body>
     <w:p>
       <w:pPr>
@@ -83,7 +83,7 @@
           <w:szCs w:val="56"/>
         </w:rPr>
         <w:drawing>
-          <wp:inline distT="0" distB="0" distL="0" distR="0">
+          <wp:inline distT="0" distB="0" distL="0" distR="0" wp14:anchorId="6B3F3217" wp14:editId="727187BA">
             <wp:extent cx="1904229" cy="1905000"/>
             <wp:effectExtent l="0" t="0" r="1270" b="0"/>
             <wp:docPr id="1" name="Picture 1"/>
@@ -132,7 +132,7 @@
           <w:szCs w:val="56"/>
         </w:rPr>
         <w:drawing>
-          <wp:inline distT="0" distB="0" distL="0" distR="0">
+          <wp:inline distT="0" distB="0" distL="0" distR="0" wp14:anchorId="0870CFA7" wp14:editId="6ADAEE7D">
             <wp:extent cx="1942685" cy="1894840"/>
             <wp:effectExtent l="0" t="0" r="635" b="0"/>
             <wp:docPr id="2" name="Picture 2"/>
@@ -181,7 +181,7 @@
           <w:szCs w:val="56"/>
         </w:rPr>
         <w:drawing>
-          <wp:inline distT="0" distB="0" distL="0" distR="0">
+          <wp:inline distT="0" distB="0" distL="0" distR="0" wp14:anchorId="6BFC33C8" wp14:editId="455B81F5">
             <wp:extent cx="1762125" cy="1906270"/>
             <wp:effectExtent l="0" t="0" r="9525" b="0"/>
             <wp:docPr id="3" name="Picture 3"/>
@@ -616,7 +616,29 @@
           <w:sz w:val="24"/>
           <w:szCs w:val="24"/>
         </w:rPr>
-        <w:t>The Maze class contains an instance of a Duck, which gets placed on a particular position of the map. The maze object is in the game class, which is responsible for the logistical components of the program, such as distributing clues to each client.  So, to describe the program in a high-level manner, the classes mentioned above have dependencies with each other. The maze needs the duck, and the game needs the maze, so in turn, the game needs the duck indirectly. The reasoning behind the entities here is that server and clients need to be instantiated in order for a network connection to arise, and the duck is technically a part of the maze, since it has to move through it. The maze is part of the game itself, so logically it makes sense to include it in the game class.</w:t>
+        <w:t xml:space="preserve">The Maze class contains an instance of a Duck, which gets placed on a </w:t>
+      </w:r>
+      <w:proofErr w:type="gramStart"/>
+      <w:r>
+        <w:rPr>
+          <w:rStyle w:val="Emphasis"/>
+          <w:rFonts w:ascii="Times New Roman" w:hAnsi="Times New Roman" w:cs="Times New Roman"/>
+          <w:i w:val="0"/>
+          <w:sz w:val="24"/>
+          <w:szCs w:val="24"/>
+        </w:rPr>
+        <w:t>particular position</w:t>
+      </w:r>
+      <w:proofErr w:type="gramEnd"/>
+      <w:r>
+        <w:rPr>
+          <w:rStyle w:val="Emphasis"/>
+          <w:rFonts w:ascii="Times New Roman" w:hAnsi="Times New Roman" w:cs="Times New Roman"/>
+          <w:i w:val="0"/>
+          <w:sz w:val="24"/>
+          <w:szCs w:val="24"/>
+        </w:rPr>
+        <w:t xml:space="preserve"> of the map. The maze object is in the game class, which is responsible for the logistical components of the program, such as distributing clues to each client.  So, to describe the program in a high-level manner, the classes mentioned above have dependencies with each other. The maze needs the duck, and the game needs the maze, so in turn, the game needs the duck indirectly. The reasoning behind the entities here is that server and clients need to be instantiated in order for a network connection to arise, and the duck is technically a part of the maze, since it has to move through it. The maze is part of the game itself, so logically it makes sense to include it in the game class.</w:t>
       </w:r>
     </w:p>
     <w:p>
@@ -776,16 +798,16 @@
       <w:r>
         <w:rPr>
           <w:rFonts w:ascii="Times New Roman" w:hAnsi="Times New Roman" w:cs="Times New Roman"/>
-          <w:iCs/>
+          <w:b/>
           <w:noProof/>
-          <w:sz w:val="24"/>
-          <w:szCs w:val="24"/>
+          <w:sz w:val="56"/>
+          <w:szCs w:val="56"/>
         </w:rPr>
         <w:drawing>
-          <wp:inline distT="0" distB="0" distL="0" distR="0">
-            <wp:extent cx="3719595" cy="5791200"/>
+          <wp:inline distT="0" distB="0" distL="0" distR="0" wp14:anchorId="5D2E23FE" wp14:editId="334B7CFE">
+            <wp:extent cx="2903220" cy="6865620"/>
             <wp:effectExtent l="0" t="0" r="0" b="0"/>
-            <wp:docPr id="4" name="Picture 4"/>
+            <wp:docPr id="6" name="Picture 6"/>
             <wp:cNvGraphicFramePr>
               <a:graphicFrameLocks xmlns:a="http://schemas.openxmlformats.org/drawingml/2006/main" noChangeAspect="1"/>
             </wp:cNvGraphicFramePr>
@@ -793,29 +815,36 @@
               <a:graphicData uri="http://schemas.openxmlformats.org/drawingml/2006/picture">
                 <pic:pic xmlns:pic="http://schemas.openxmlformats.org/drawingml/2006/picture">
                   <pic:nvPicPr>
-                    <pic:cNvPr id="4" name="UML server.png"/>
-                    <pic:cNvPicPr/>
+                    <pic:cNvPr id="0" name="Picture 1"/>
+                    <pic:cNvPicPr>
+                      <a:picLocks noChangeAspect="1" noChangeArrowheads="1"/>
+                    </pic:cNvPicPr>
                   </pic:nvPicPr>
                   <pic:blipFill>
-                    <a:blip r:embed="rId8" cstate="print">
+                    <a:blip r:embed="rId8">
                       <a:extLst>
                         <a:ext uri="{28A0092B-C50C-407E-A947-70E740481C1C}">
                           <a14:useLocalDpi xmlns:a14="http://schemas.microsoft.com/office/drawing/2010/main" val="0"/>
                         </a:ext>
                       </a:extLst>
                     </a:blip>
+                    <a:srcRect/>
                     <a:stretch>
                       <a:fillRect/>
                     </a:stretch>
                   </pic:blipFill>
-                  <pic:spPr>
+                  <pic:spPr bwMode="auto">
                     <a:xfrm>
                       <a:off x="0" y="0"/>
-                      <a:ext cx="3720232" cy="5792192"/>
+                      <a:ext cx="2903220" cy="6865620"/>
                     </a:xfrm>
                     <a:prstGeom prst="rect">
                       <a:avLst/>
                     </a:prstGeom>
+                    <a:noFill/>
+                    <a:ln>
+                      <a:noFill/>
+                    </a:ln>
                   </pic:spPr>
                 </pic:pic>
               </a:graphicData>
@@ -867,42 +896,6 @@
           <w:szCs w:val="24"/>
         </w:rPr>
       </w:pPr>
-    </w:p>
-    <w:p>
-      <w:pPr>
-        <w:spacing w:line="480" w:lineRule="auto"/>
-        <w:rPr>
-          <w:rStyle w:val="Emphasis"/>
-          <w:rFonts w:ascii="Times New Roman" w:hAnsi="Times New Roman" w:cs="Times New Roman"/>
-          <w:i w:val="0"/>
-          <w:sz w:val="24"/>
-          <w:szCs w:val="24"/>
-        </w:rPr>
-      </w:pPr>
-    </w:p>
-    <w:p>
-      <w:pPr>
-        <w:spacing w:line="480" w:lineRule="auto"/>
-        <w:rPr>
-          <w:rStyle w:val="Emphasis"/>
-          <w:rFonts w:ascii="Times New Roman" w:hAnsi="Times New Roman" w:cs="Times New Roman"/>
-          <w:i w:val="0"/>
-          <w:sz w:val="24"/>
-          <w:szCs w:val="24"/>
-        </w:rPr>
-      </w:pPr>
-    </w:p>
-    <w:p>
-      <w:pPr>
-        <w:spacing w:line="480" w:lineRule="auto"/>
-        <w:rPr>
-          <w:rStyle w:val="Emphasis"/>
-          <w:rFonts w:ascii="Times New Roman" w:hAnsi="Times New Roman" w:cs="Times New Roman"/>
-          <w:i w:val="0"/>
-          <w:sz w:val="24"/>
-          <w:szCs w:val="24"/>
-        </w:rPr>
-      </w:pPr>
       <w:r>
         <w:rPr>
           <w:rFonts w:ascii="Times New Roman" w:hAnsi="Times New Roman" w:cs="Times New Roman"/>
@@ -913,7 +906,7 @@
         </w:rPr>
         <w:lastRenderedPageBreak/>
         <w:drawing>
-          <wp:inline distT="0" distB="0" distL="0" distR="0">
+          <wp:inline distT="0" distB="0" distL="0" distR="0" wp14:anchorId="29CDCA78" wp14:editId="56DD13D7">
             <wp:extent cx="7924800" cy="5943600"/>
             <wp:effectExtent l="0" t="0" r="0" b="0"/>
             <wp:docPr id="5" name="Picture 5"/>
@@ -1505,7 +1498,7 @@
 </file>
 
 <file path=word/numbering.xml><?xml version="1.0" encoding="utf-8"?>
-<w:numbering xmlns:wpc="http://schemas.microsoft.com/office/word/2010/wordprocessingCanvas" xmlns:cx="http://schemas.microsoft.com/office/drawing/2014/chartex" xmlns:mc="http://schemas.openxmlformats.org/markup-compatibility/2006" xmlns:o="urn:schemas-microsoft-com:office:office" xmlns:r="http://schemas.openxmlformats.org/officeDocument/2006/relationships" xmlns:m="http://schemas.openxmlformats.org/officeDocument/2006/math" xmlns:v="urn:schemas-microsoft-com:vml" xmlns:wp14="http://schemas.microsoft.com/office/word/2010/wordprocessingDrawing" xmlns:wp="http://schemas.openxmlformats.org/drawingml/2006/wordprocessingDrawing" xmlns:w10="urn:schemas-microsoft-com:office:word" xmlns:w="http://schemas.openxmlformats.org/wordprocessingml/2006/main" xmlns:w14="http://schemas.microsoft.com/office/word/2010/wordml" xmlns:w15="http://schemas.microsoft.com/office/word/2012/wordml" xmlns:w16se="http://schemas.microsoft.com/office/word/2015/wordml/symex" xmlns:wpg="http://schemas.microsoft.com/office/word/2010/wordprocessingGroup" xmlns:wpi="http://schemas.microsoft.com/office/word/2010/wordprocessingInk" xmlns:wne="http://schemas.microsoft.com/office/word/2006/wordml" xmlns:wps="http://schemas.microsoft.com/office/word/2010/wordprocessingShape" mc:Ignorable="w14 w15 w16se wp14">
+<w:numbering xmlns:wpc="http://schemas.microsoft.com/office/word/2010/wordprocessingCanvas" xmlns:cx="http://schemas.microsoft.com/office/drawing/2014/chartex" xmlns:cx1="http://schemas.microsoft.com/office/drawing/2015/9/8/chartex" xmlns:cx2="http://schemas.microsoft.com/office/drawing/2015/10/21/chartex" xmlns:cx3="http://schemas.microsoft.com/office/drawing/2016/5/9/chartex" xmlns:cx4="http://schemas.microsoft.com/office/drawing/2016/5/10/chartex" xmlns:cx5="http://schemas.microsoft.com/office/drawing/2016/5/11/chartex" xmlns:cx6="http://schemas.microsoft.com/office/drawing/2016/5/12/chartex" xmlns:cx7="http://schemas.microsoft.com/office/drawing/2016/5/13/chartex" xmlns:cx8="http://schemas.microsoft.com/office/drawing/2016/5/14/chartex" xmlns:mc="http://schemas.openxmlformats.org/markup-compatibility/2006" xmlns:aink="http://schemas.microsoft.com/office/drawing/2016/ink" xmlns:am3d="http://schemas.microsoft.com/office/drawing/2017/model3d" xmlns:o="urn:schemas-microsoft-com:office:office" xmlns:r="http://schemas.openxmlformats.org/officeDocument/2006/relationships" xmlns:m="http://schemas.openxmlformats.org/officeDocument/2006/math" xmlns:v="urn:schemas-microsoft-com:vml" xmlns:wp14="http://schemas.microsoft.com/office/word/2010/wordprocessingDrawing" xmlns:wp="http://schemas.openxmlformats.org/drawingml/2006/wordprocessingDrawing" xmlns:w10="urn:schemas-microsoft-com:office:word" xmlns:w="http://schemas.openxmlformats.org/wordprocessingml/2006/main" xmlns:w14="http://schemas.microsoft.com/office/word/2010/wordml" xmlns:w15="http://schemas.microsoft.com/office/word/2012/wordml" xmlns:w16cid="http://schemas.microsoft.com/office/word/2016/wordml/cid" xmlns:w16se="http://schemas.microsoft.com/office/word/2015/wordml/symex" xmlns:wpg="http://schemas.microsoft.com/office/word/2010/wordprocessingGroup" xmlns:wpi="http://schemas.microsoft.com/office/word/2010/wordprocessingInk" xmlns:wne="http://schemas.microsoft.com/office/word/2006/wordml" xmlns:wps="http://schemas.microsoft.com/office/word/2010/wordprocessingShape" mc:Ignorable="w14 w15 w16se w16cid wp14">
   <w:abstractNum w:abstractNumId="0" w15:restartNumberingAfterBreak="0">
     <w:nsid w:val="39996785"/>
     <w:multiLevelType w:val="hybridMultilevel"/>
@@ -1625,7 +1618,7 @@
 </file>
 
 <file path=word/styles.xml><?xml version="1.0" encoding="utf-8"?>
-<w:styles xmlns:mc="http://schemas.openxmlformats.org/markup-compatibility/2006" xmlns:r="http://schemas.openxmlformats.org/officeDocument/2006/relationships" xmlns:w="http://schemas.openxmlformats.org/wordprocessingml/2006/main" xmlns:w14="http://schemas.microsoft.com/office/word/2010/wordml" xmlns:w15="http://schemas.microsoft.com/office/word/2012/wordml" xmlns:w16se="http://schemas.microsoft.com/office/word/2015/wordml/symex" mc:Ignorable="w14 w15 w16se">
+<w:styles xmlns:mc="http://schemas.openxmlformats.org/markup-compatibility/2006" xmlns:r="http://schemas.openxmlformats.org/officeDocument/2006/relationships" xmlns:w="http://schemas.openxmlformats.org/wordprocessingml/2006/main" xmlns:w14="http://schemas.microsoft.com/office/word/2010/wordml" xmlns:w15="http://schemas.microsoft.com/office/word/2012/wordml" xmlns:w16cid="http://schemas.microsoft.com/office/word/2016/wordml/cid" xmlns:w16se="http://schemas.microsoft.com/office/word/2015/wordml/symex" mc:Ignorable="w14 w15 w16se w16cid">
   <w:docDefaults>
     <w:rPrDefault>
       <w:rPr>
@@ -1641,7 +1634,7 @@
       </w:pPr>
     </w:pPrDefault>
   </w:docDefaults>
-  <w:latentStyles w:defLockedState="0" w:defUIPriority="99" w:defSemiHidden="0" w:defUnhideWhenUsed="0" w:defQFormat="0" w:count="371">
+  <w:latentStyles w:defLockedState="0" w:defUIPriority="99" w:defSemiHidden="0" w:defUnhideWhenUsed="0" w:defQFormat="0" w:count="376">
     <w:lsdException w:name="Normal" w:uiPriority="0" w:qFormat="1"/>
     <w:lsdException w:name="heading 1" w:uiPriority="9" w:qFormat="1"/>
     <w:lsdException w:name="heading 2" w:semiHidden="1" w:uiPriority="9" w:unhideWhenUsed="1" w:qFormat="1"/>
@@ -1747,7 +1740,6 @@
     <w:lsdException w:name="HTML Sample" w:semiHidden="1" w:unhideWhenUsed="1"/>
     <w:lsdException w:name="HTML Typewriter" w:semiHidden="1" w:unhideWhenUsed="1"/>
     <w:lsdException w:name="HTML Variable" w:semiHidden="1" w:unhideWhenUsed="1"/>
-    <w:lsdException w:name="Normal Table" w:semiHidden="1" w:unhideWhenUsed="1"/>
     <w:lsdException w:name="annotation subject" w:semiHidden="1" w:unhideWhenUsed="1"/>
     <w:lsdException w:name="No List" w:semiHidden="1" w:unhideWhenUsed="1"/>
     <w:lsdException w:name="Outline List 1" w:semiHidden="1" w:unhideWhenUsed="1"/>
@@ -1790,11 +1782,8 @@
     <w:lsdException w:name="Table Contemporary" w:semiHidden="1" w:unhideWhenUsed="1"/>
     <w:lsdException w:name="Table Elegant" w:semiHidden="1" w:unhideWhenUsed="1"/>
     <w:lsdException w:name="Table Professional" w:semiHidden="1" w:unhideWhenUsed="1"/>
-    <w:lsdException w:name="Table Subtle 1" w:semiHidden="1" w:unhideWhenUsed="1"/>
     <w:lsdException w:name="Table Subtle 2" w:semiHidden="1" w:unhideWhenUsed="1"/>
     <w:lsdException w:name="Table Web 1" w:semiHidden="1" w:unhideWhenUsed="1"/>
-    <w:lsdException w:name="Table Web 2" w:semiHidden="1" w:unhideWhenUsed="1"/>
-    <w:lsdException w:name="Table Web 3" w:semiHidden="1" w:unhideWhenUsed="1"/>
     <w:lsdException w:name="Balloon Text" w:semiHidden="1" w:unhideWhenUsed="1"/>
     <w:lsdException w:name="Table Grid" w:uiPriority="39"/>
     <w:lsdException w:name="Table Theme" w:semiHidden="1" w:unhideWhenUsed="1"/>
@@ -2013,6 +2002,11 @@
     <w:lsdException w:name="List Table 5 Dark Accent 6" w:uiPriority="50"/>
     <w:lsdException w:name="List Table 6 Colorful Accent 6" w:uiPriority="51"/>
     <w:lsdException w:name="List Table 7 Colorful Accent 6" w:uiPriority="52"/>
+    <w:lsdException w:name="Mention" w:semiHidden="1" w:unhideWhenUsed="1"/>
+    <w:lsdException w:name="Smart Hyperlink" w:semiHidden="1" w:unhideWhenUsed="1"/>
+    <w:lsdException w:name="Hashtag" w:semiHidden="1" w:unhideWhenUsed="1"/>
+    <w:lsdException w:name="Unresolved Mention" w:semiHidden="1" w:unhideWhenUsed="1"/>
+    <w:lsdException w:name="Smart Link" w:semiHidden="1" w:unhideWhenUsed="1"/>
   </w:latentStyles>
   <w:style w:type="paragraph" w:default="1" w:styleId="Normal">
     <w:name w:val="Normal"/>
